--- a/Faza 2 - SSU i prototipi/1.5 SSU - promena korisničke šifre.docx
+++ b/Faza 2 - SSU i prototipi/1.5 SSU - promena korisničke šifre.docx
@@ -1,6 +1,6 @@
 
 <file path=word/document.xml><?xml version="1.0" encoding="utf-8"?>
-<w:document xmlns:wpc="http://schemas.microsoft.com/office/word/2010/wordprocessingCanvas" xmlns:cx="http://schemas.microsoft.com/office/drawing/2014/chartex" xmlns:cx1="http://schemas.microsoft.com/office/drawing/2015/9/8/chartex" xmlns:cx2="http://schemas.microsoft.com/office/drawing/2015/10/21/chartex" xmlns:cx3="http://schemas.microsoft.com/office/drawing/2016/5/9/chartex" xmlns:cx4="http://schemas.microsoft.com/office/drawing/2016/5/10/chartex" xmlns:cx5="http://schemas.microsoft.com/office/drawing/2016/5/11/chartex" xmlns:cx6="http://schemas.microsoft.com/office/drawing/2016/5/12/chartex" xmlns:cx7="http://schemas.microsoft.com/office/drawing/2016/5/13/chartex" xmlns:cx8="http://schemas.microsoft.com/office/drawing/2016/5/14/chartex" xmlns:mc="http://schemas.openxmlformats.org/markup-compatibility/2006" xmlns:aink="http://schemas.microsoft.com/office/drawing/2016/ink" xmlns:am3d="http://schemas.microsoft.com/office/drawing/2017/model3d" xmlns:o="urn:schemas-microsoft-com:office:office" xmlns:oel="http://schemas.microsoft.com/office/2019/extlst" xmlns:r="http://schemas.openxmlformats.org/officeDocument/2006/relationships" xmlns:m="http://schemas.openxmlformats.org/officeDocument/2006/math" xmlns:v="urn:schemas-microsoft-com:vml" xmlns:wp14="http://schemas.microsoft.com/office/word/2010/wordprocessingDrawing" xmlns:wp="http://schemas.openxmlformats.org/drawingml/2006/wordprocessingDrawing" xmlns:w10="urn:schemas-microsoft-com:office:word" xmlns:w="http://schemas.openxmlformats.org/wordprocessingml/2006/main" xmlns:w14="http://schemas.microsoft.com/office/word/2010/wordml" xmlns:w15="http://schemas.microsoft.com/office/word/2012/wordml" xmlns:w16cex="http://schemas.microsoft.com/office/word/2018/wordml/cex" xmlns:w16cid="http://schemas.microsoft.com/office/word/2016/wordml/cid" xmlns:w16="http://schemas.microsoft.com/office/word/2018/wordml" xmlns:w16sdtdh="http://schemas.microsoft.com/office/word/2020/wordml/sdtdatahash" xmlns:w16se="http://schemas.microsoft.com/office/word/2015/wordml/symex" xmlns:wpg="http://schemas.microsoft.com/office/word/2010/wordprocessingGroup" xmlns:wpi="http://schemas.microsoft.com/office/word/2010/wordprocessingInk" xmlns:wne="http://schemas.microsoft.com/office/word/2006/wordml" xmlns:wps="http://schemas.microsoft.com/office/word/2010/wordprocessingShape" mc:Ignorable="w14 w15 w16se w16cid w16 w16cex w16sdtdh wp14">
+<w:document xmlns:wpc="http://schemas.microsoft.com/office/word/2010/wordprocessingCanvas" xmlns:cx="http://schemas.microsoft.com/office/drawing/2014/chartex" xmlns:cx1="http://schemas.microsoft.com/office/drawing/2015/9/8/chartex" xmlns:cx2="http://schemas.microsoft.com/office/drawing/2015/10/21/chartex" xmlns:cx3="http://schemas.microsoft.com/office/drawing/2016/5/9/chartex" xmlns:cx4="http://schemas.microsoft.com/office/drawing/2016/5/10/chartex" xmlns:cx5="http://schemas.microsoft.com/office/drawing/2016/5/11/chartex" xmlns:cx6="http://schemas.microsoft.com/office/drawing/2016/5/12/chartex" xmlns:cx7="http://schemas.microsoft.com/office/drawing/2016/5/13/chartex" xmlns:cx8="http://schemas.microsoft.com/office/drawing/2016/5/14/chartex" xmlns:mc="http://schemas.openxmlformats.org/markup-compatibility/2006" xmlns:aink="http://schemas.microsoft.com/office/drawing/2016/ink" xmlns:am3d="http://schemas.microsoft.com/office/drawing/2017/model3d" xmlns:o="urn:schemas-microsoft-com:office:office" xmlns:oel="http://schemas.microsoft.com/office/2019/extlst" xmlns:r="http://schemas.openxmlformats.org/officeDocument/2006/relationships" xmlns:m="http://schemas.openxmlformats.org/officeDocument/2006/math" xmlns:v="urn:schemas-microsoft-com:vml" xmlns:wp14="http://schemas.microsoft.com/office/word/2010/wordprocessingDrawing" xmlns:wp="http://schemas.openxmlformats.org/drawingml/2006/wordprocessingDrawing" xmlns:w10="urn:schemas-microsoft-com:office:word" xmlns:w="http://schemas.openxmlformats.org/wordprocessingml/2006/main" xmlns:w14="http://schemas.microsoft.com/office/word/2010/wordml" xmlns:w15="http://schemas.microsoft.com/office/word/2012/wordml" xmlns:w16cex="http://schemas.microsoft.com/office/word/2018/wordml/cex" xmlns:w16cid="http://schemas.microsoft.com/office/word/2016/wordml/cid" xmlns:w16="http://schemas.microsoft.com/office/word/2018/wordml" xmlns:w16du="http://schemas.microsoft.com/office/word/2023/wordml/word16du" xmlns:w16sdtdh="http://schemas.microsoft.com/office/word/2020/wordml/sdtdatahash" xmlns:w16se="http://schemas.microsoft.com/office/word/2015/wordml/symex" xmlns:wpg="http://schemas.microsoft.com/office/word/2010/wordprocessingGroup" xmlns:wpi="http://schemas.microsoft.com/office/word/2010/wordprocessingInk" xmlns:wne="http://schemas.microsoft.com/office/word/2006/wordml" xmlns:wps="http://schemas.microsoft.com/office/word/2010/wordprocessingShape" mc:Ignorable="w14 w15 w16se w16cid w16 w16cex w16sdtdh wp14">
   <w:body>
     <w:p>
       <w:pPr>
@@ -529,7 +529,26 @@
           <w:sz w:val="32"/>
           <w:szCs w:val="24"/>
         </w:rPr>
-        <w:t xml:space="preserve">Verzija 1.0 </w:t>
+        <w:t>Verzija 1.</w:t>
+      </w:r>
+      <w:r>
+        <w:rPr>
+          <w:rFonts w:asciiTheme="minorHAnsi" w:eastAsia="Arial" w:hAnsiTheme="minorHAnsi" w:cstheme="minorHAnsi"/>
+          <w:b/>
+          <w:sz w:val="32"/>
+          <w:szCs w:val="24"/>
+          <w:lang w:val="sr-Latn-RS"/>
+        </w:rPr>
+        <w:t>1</w:t>
+      </w:r>
+      <w:r>
+        <w:rPr>
+          <w:rFonts w:asciiTheme="minorHAnsi" w:eastAsia="Arial" w:hAnsiTheme="minorHAnsi" w:cstheme="minorHAnsi"/>
+          <w:b/>
+          <w:sz w:val="32"/>
+          <w:szCs w:val="24"/>
+        </w:rPr>
+        <w:t xml:space="preserve"> </w:t>
       </w:r>
     </w:p>
     <w:p>
@@ -893,8 +912,18 @@
                 <w:rFonts w:asciiTheme="minorHAnsi" w:hAnsiTheme="minorHAnsi" w:cstheme="minorHAnsi"/>
                 <w:sz w:val="28"/>
                 <w:szCs w:val="28"/>
+                <w:lang w:val="sr-Latn-RS"/>
               </w:rPr>
             </w:pPr>
+            <w:r>
+              <w:rPr>
+                <w:rFonts w:asciiTheme="minorHAnsi" w:hAnsiTheme="minorHAnsi" w:cstheme="minorHAnsi"/>
+                <w:sz w:val="28"/>
+                <w:szCs w:val="28"/>
+                <w:lang w:val="sr-Latn-RS"/>
+              </w:rPr>
+              <w:t>12.04.2023.</w:t>
+            </w:r>
           </w:p>
         </w:tc>
         <w:tc>
@@ -915,8 +944,18 @@
                 <w:rFonts w:asciiTheme="minorHAnsi" w:hAnsiTheme="minorHAnsi" w:cstheme="minorHAnsi"/>
                 <w:sz w:val="28"/>
                 <w:szCs w:val="28"/>
+                <w:lang w:val="sr-Latn-RS"/>
               </w:rPr>
             </w:pPr>
+            <w:r>
+              <w:rPr>
+                <w:rFonts w:asciiTheme="minorHAnsi" w:hAnsiTheme="minorHAnsi" w:cstheme="minorHAnsi"/>
+                <w:sz w:val="28"/>
+                <w:szCs w:val="28"/>
+                <w:lang w:val="sr-Latn-RS"/>
+              </w:rPr>
+              <w:t>1.1</w:t>
+            </w:r>
           </w:p>
         </w:tc>
         <w:tc>
@@ -937,8 +976,18 @@
                 <w:rFonts w:asciiTheme="minorHAnsi" w:hAnsiTheme="minorHAnsi" w:cstheme="minorHAnsi"/>
                 <w:sz w:val="28"/>
                 <w:szCs w:val="28"/>
+                <w:lang w:val="sr-Latn-RS"/>
               </w:rPr>
             </w:pPr>
+            <w:r>
+              <w:rPr>
+                <w:rFonts w:asciiTheme="minorHAnsi" w:hAnsiTheme="minorHAnsi" w:cstheme="minorHAnsi"/>
+                <w:sz w:val="28"/>
+                <w:szCs w:val="28"/>
+                <w:lang w:val="sr-Latn-RS"/>
+              </w:rPr>
+              <w:t>Manje izmene</w:t>
+            </w:r>
           </w:p>
         </w:tc>
         <w:tc>
@@ -959,8 +1008,18 @@
                 <w:rFonts w:asciiTheme="minorHAnsi" w:hAnsiTheme="minorHAnsi" w:cstheme="minorHAnsi"/>
                 <w:sz w:val="28"/>
                 <w:szCs w:val="28"/>
+                <w:lang w:val="sr-Latn-RS"/>
               </w:rPr>
             </w:pPr>
+            <w:r>
+              <w:rPr>
+                <w:rFonts w:asciiTheme="minorHAnsi" w:hAnsiTheme="minorHAnsi" w:cstheme="minorHAnsi"/>
+                <w:sz w:val="28"/>
+                <w:szCs w:val="28"/>
+                <w:lang w:val="sr-Latn-RS"/>
+              </w:rPr>
+              <w:t>Predrag Pešić</w:t>
+            </w:r>
           </w:p>
         </w:tc>
       </w:tr>
@@ -3660,7 +3719,7 @@
           <w:szCs w:val="28"/>
           <w:lang w:val="sr-Latn-RS"/>
         </w:rPr>
-        <w:t>: u tokovima događaja koji slede, pod terminom „korisnik“ podrazumevamo sledeće tipove korisnika koji se mogu naći na našoj aplikaciji: običan korisnik, autor, izdavačka kuća, adminstrator ili moderator. Kako je gost izdvojen iz ovog slučaja upotrebe, njegove scenarije nismo razmatrali.</w:t>
+        <w:t>: u tokovima događaja koji slede, pod terminom „korisnik“ podrazumevamo sledeće tipove korisnika koji se mogu naći na našoj aplikaciji: običan korisnik, autor, izdavačka kuća, adminstrator. Kako je gost izdvojen iz ovog slučaja upotrebe, njegove scenarije nismo razmatrali.</w:t>
       </w:r>
     </w:p>
     <w:p>
@@ -4588,7 +4647,7 @@
 </file>
 
 <file path=word/endnotes.xml><?xml version="1.0" encoding="utf-8"?>
-<w:endnotes xmlns:wpc="http://schemas.microsoft.com/office/word/2010/wordprocessingCanvas" xmlns:cx="http://schemas.microsoft.com/office/drawing/2014/chartex" xmlns:cx1="http://schemas.microsoft.com/office/drawing/2015/9/8/chartex" xmlns:cx2="http://schemas.microsoft.com/office/drawing/2015/10/21/chartex" xmlns:cx3="http://schemas.microsoft.com/office/drawing/2016/5/9/chartex" xmlns:cx4="http://schemas.microsoft.com/office/drawing/2016/5/10/chartex" xmlns:cx5="http://schemas.microsoft.com/office/drawing/2016/5/11/chartex" xmlns:cx6="http://schemas.microsoft.com/office/drawing/2016/5/12/chartex" xmlns:cx7="http://schemas.microsoft.com/office/drawing/2016/5/13/chartex" xmlns:cx8="http://schemas.microsoft.com/office/drawing/2016/5/14/chartex" xmlns:mc="http://schemas.openxmlformats.org/markup-compatibility/2006" xmlns:aink="http://schemas.microsoft.com/office/drawing/2016/ink" xmlns:am3d="http://schemas.microsoft.com/office/drawing/2017/model3d" xmlns:o="urn:schemas-microsoft-com:office:office" xmlns:oel="http://schemas.microsoft.com/office/2019/extlst" xmlns:r="http://schemas.openxmlformats.org/officeDocument/2006/relationships" xmlns:m="http://schemas.openxmlformats.org/officeDocument/2006/math" xmlns:v="urn:schemas-microsoft-com:vml" xmlns:wp14="http://schemas.microsoft.com/office/word/2010/wordprocessingDrawing" xmlns:wp="http://schemas.openxmlformats.org/drawingml/2006/wordprocessingDrawing" xmlns:w10="urn:schemas-microsoft-com:office:word" xmlns:w="http://schemas.openxmlformats.org/wordprocessingml/2006/main" xmlns:w14="http://schemas.microsoft.com/office/word/2010/wordml" xmlns:w15="http://schemas.microsoft.com/office/word/2012/wordml" xmlns:w16cex="http://schemas.microsoft.com/office/word/2018/wordml/cex" xmlns:w16cid="http://schemas.microsoft.com/office/word/2016/wordml/cid" xmlns:w16="http://schemas.microsoft.com/office/word/2018/wordml" xmlns:w16sdtdh="http://schemas.microsoft.com/office/word/2020/wordml/sdtdatahash" xmlns:w16se="http://schemas.microsoft.com/office/word/2015/wordml/symex" xmlns:wpg="http://schemas.microsoft.com/office/word/2010/wordprocessingGroup" xmlns:wpi="http://schemas.microsoft.com/office/word/2010/wordprocessingInk" xmlns:wne="http://schemas.microsoft.com/office/word/2006/wordml" xmlns:wps="http://schemas.microsoft.com/office/word/2010/wordprocessingShape" mc:Ignorable="w14 w15 w16se w16cid w16 w16cex w16sdtdh wp14">
+<w:endnotes xmlns:wpc="http://schemas.microsoft.com/office/word/2010/wordprocessingCanvas" xmlns:cx="http://schemas.microsoft.com/office/drawing/2014/chartex" xmlns:cx1="http://schemas.microsoft.com/office/drawing/2015/9/8/chartex" xmlns:cx2="http://schemas.microsoft.com/office/drawing/2015/10/21/chartex" xmlns:cx3="http://schemas.microsoft.com/office/drawing/2016/5/9/chartex" xmlns:cx4="http://schemas.microsoft.com/office/drawing/2016/5/10/chartex" xmlns:cx5="http://schemas.microsoft.com/office/drawing/2016/5/11/chartex" xmlns:cx6="http://schemas.microsoft.com/office/drawing/2016/5/12/chartex" xmlns:cx7="http://schemas.microsoft.com/office/drawing/2016/5/13/chartex" xmlns:cx8="http://schemas.microsoft.com/office/drawing/2016/5/14/chartex" xmlns:mc="http://schemas.openxmlformats.org/markup-compatibility/2006" xmlns:aink="http://schemas.microsoft.com/office/drawing/2016/ink" xmlns:am3d="http://schemas.microsoft.com/office/drawing/2017/model3d" xmlns:o="urn:schemas-microsoft-com:office:office" xmlns:oel="http://schemas.microsoft.com/office/2019/extlst" xmlns:r="http://schemas.openxmlformats.org/officeDocument/2006/relationships" xmlns:m="http://schemas.openxmlformats.org/officeDocument/2006/math" xmlns:v="urn:schemas-microsoft-com:vml" xmlns:wp14="http://schemas.microsoft.com/office/word/2010/wordprocessingDrawing" xmlns:wp="http://schemas.openxmlformats.org/drawingml/2006/wordprocessingDrawing" xmlns:w10="urn:schemas-microsoft-com:office:word" xmlns:w="http://schemas.openxmlformats.org/wordprocessingml/2006/main" xmlns:w14="http://schemas.microsoft.com/office/word/2010/wordml" xmlns:w15="http://schemas.microsoft.com/office/word/2012/wordml" xmlns:w16cex="http://schemas.microsoft.com/office/word/2018/wordml/cex" xmlns:w16cid="http://schemas.microsoft.com/office/word/2016/wordml/cid" xmlns:w16="http://schemas.microsoft.com/office/word/2018/wordml" xmlns:w16du="http://schemas.microsoft.com/office/word/2023/wordml/word16du" xmlns:w16sdtdh="http://schemas.microsoft.com/office/word/2020/wordml/sdtdatahash" xmlns:w16se="http://schemas.microsoft.com/office/word/2015/wordml/symex" xmlns:wpg="http://schemas.microsoft.com/office/word/2010/wordprocessingGroup" xmlns:wpi="http://schemas.microsoft.com/office/word/2010/wordprocessingInk" xmlns:wne="http://schemas.microsoft.com/office/word/2006/wordml" xmlns:wps="http://schemas.microsoft.com/office/word/2010/wordprocessingShape" mc:Ignorable="w14 w15 w16se w16cid w16 w16cex w16sdtdh wp14">
   <w:endnote w:type="separator" w:id="-1">
     <w:p>
       <w:r>
@@ -4607,7 +4666,7 @@
 </file>
 
 <file path=word/footer1.xml><?xml version="1.0" encoding="utf-8"?>
-<w:ftr xmlns:wpc="http://schemas.microsoft.com/office/word/2010/wordprocessingCanvas" xmlns:cx="http://schemas.microsoft.com/office/drawing/2014/chartex" xmlns:cx1="http://schemas.microsoft.com/office/drawing/2015/9/8/chartex" xmlns:cx2="http://schemas.microsoft.com/office/drawing/2015/10/21/chartex" xmlns:cx3="http://schemas.microsoft.com/office/drawing/2016/5/9/chartex" xmlns:cx4="http://schemas.microsoft.com/office/drawing/2016/5/10/chartex" xmlns:cx5="http://schemas.microsoft.com/office/drawing/2016/5/11/chartex" xmlns:cx6="http://schemas.microsoft.com/office/drawing/2016/5/12/chartex" xmlns:cx7="http://schemas.microsoft.com/office/drawing/2016/5/13/chartex" xmlns:cx8="http://schemas.microsoft.com/office/drawing/2016/5/14/chartex" xmlns:mc="http://schemas.openxmlformats.org/markup-compatibility/2006" xmlns:aink="http://schemas.microsoft.com/office/drawing/2016/ink" xmlns:am3d="http://schemas.microsoft.com/office/drawing/2017/model3d" xmlns:o="urn:schemas-microsoft-com:office:office" xmlns:oel="http://schemas.microsoft.com/office/2019/extlst" xmlns:r="http://schemas.openxmlformats.org/officeDocument/2006/relationships" xmlns:m="http://schemas.openxmlformats.org/officeDocument/2006/math" xmlns:v="urn:schemas-microsoft-com:vml" xmlns:wp14="http://schemas.microsoft.com/office/word/2010/wordprocessingDrawing" xmlns:wp="http://schemas.openxmlformats.org/drawingml/2006/wordprocessingDrawing" xmlns:w10="urn:schemas-microsoft-com:office:word" xmlns:w="http://schemas.openxmlformats.org/wordprocessingml/2006/main" xmlns:w14="http://schemas.microsoft.com/office/word/2010/wordml" xmlns:w15="http://schemas.microsoft.com/office/word/2012/wordml" xmlns:w16cex="http://schemas.microsoft.com/office/word/2018/wordml/cex" xmlns:w16cid="http://schemas.microsoft.com/office/word/2016/wordml/cid" xmlns:w16="http://schemas.microsoft.com/office/word/2018/wordml" xmlns:w16sdtdh="http://schemas.microsoft.com/office/word/2020/wordml/sdtdatahash" xmlns:w16se="http://schemas.microsoft.com/office/word/2015/wordml/symex" xmlns:wpg="http://schemas.microsoft.com/office/word/2010/wordprocessingGroup" xmlns:wpi="http://schemas.microsoft.com/office/word/2010/wordprocessingInk" xmlns:wne="http://schemas.microsoft.com/office/word/2006/wordml" xmlns:wps="http://schemas.microsoft.com/office/word/2010/wordprocessingShape" mc:Ignorable="w14 w15 w16se w16cid w16 w16cex w16sdtdh wp14">
+<w:ftr xmlns:wpc="http://schemas.microsoft.com/office/word/2010/wordprocessingCanvas" xmlns:cx="http://schemas.microsoft.com/office/drawing/2014/chartex" xmlns:cx1="http://schemas.microsoft.com/office/drawing/2015/9/8/chartex" xmlns:cx2="http://schemas.microsoft.com/office/drawing/2015/10/21/chartex" xmlns:cx3="http://schemas.microsoft.com/office/drawing/2016/5/9/chartex" xmlns:cx4="http://schemas.microsoft.com/office/drawing/2016/5/10/chartex" xmlns:cx5="http://schemas.microsoft.com/office/drawing/2016/5/11/chartex" xmlns:cx6="http://schemas.microsoft.com/office/drawing/2016/5/12/chartex" xmlns:cx7="http://schemas.microsoft.com/office/drawing/2016/5/13/chartex" xmlns:cx8="http://schemas.microsoft.com/office/drawing/2016/5/14/chartex" xmlns:mc="http://schemas.openxmlformats.org/markup-compatibility/2006" xmlns:aink="http://schemas.microsoft.com/office/drawing/2016/ink" xmlns:am3d="http://schemas.microsoft.com/office/drawing/2017/model3d" xmlns:o="urn:schemas-microsoft-com:office:office" xmlns:oel="http://schemas.microsoft.com/office/2019/extlst" xmlns:r="http://schemas.openxmlformats.org/officeDocument/2006/relationships" xmlns:m="http://schemas.openxmlformats.org/officeDocument/2006/math" xmlns:v="urn:schemas-microsoft-com:vml" xmlns:wp14="http://schemas.microsoft.com/office/word/2010/wordprocessingDrawing" xmlns:wp="http://schemas.openxmlformats.org/drawingml/2006/wordprocessingDrawing" xmlns:w10="urn:schemas-microsoft-com:office:word" xmlns:w="http://schemas.openxmlformats.org/wordprocessingml/2006/main" xmlns:w14="http://schemas.microsoft.com/office/word/2010/wordml" xmlns:w15="http://schemas.microsoft.com/office/word/2012/wordml" xmlns:w16cex="http://schemas.microsoft.com/office/word/2018/wordml/cex" xmlns:w16cid="http://schemas.microsoft.com/office/word/2016/wordml/cid" xmlns:w16="http://schemas.microsoft.com/office/word/2018/wordml" xmlns:w16du="http://schemas.microsoft.com/office/word/2023/wordml/word16du" xmlns:w16sdtdh="http://schemas.microsoft.com/office/word/2020/wordml/sdtdatahash" xmlns:w16se="http://schemas.microsoft.com/office/word/2015/wordml/symex" xmlns:wpg="http://schemas.microsoft.com/office/word/2010/wordprocessingGroup" xmlns:wpi="http://schemas.microsoft.com/office/word/2010/wordprocessingInk" xmlns:wne="http://schemas.microsoft.com/office/word/2006/wordml" xmlns:wps="http://schemas.microsoft.com/office/word/2010/wordprocessingShape" mc:Ignorable="w14 w15 w16se w16cid w16 w16cex w16sdtdh wp14">
   <w:p>
     <w:pPr>
       <w:tabs>
@@ -4666,7 +4725,7 @@
 </file>
 
 <file path=word/footer2.xml><?xml version="1.0" encoding="utf-8"?>
-<w:ftr xmlns:wpc="http://schemas.microsoft.com/office/word/2010/wordprocessingCanvas" xmlns:cx="http://schemas.microsoft.com/office/drawing/2014/chartex" xmlns:cx1="http://schemas.microsoft.com/office/drawing/2015/9/8/chartex" xmlns:cx2="http://schemas.microsoft.com/office/drawing/2015/10/21/chartex" xmlns:cx3="http://schemas.microsoft.com/office/drawing/2016/5/9/chartex" xmlns:cx4="http://schemas.microsoft.com/office/drawing/2016/5/10/chartex" xmlns:cx5="http://schemas.microsoft.com/office/drawing/2016/5/11/chartex" xmlns:cx6="http://schemas.microsoft.com/office/drawing/2016/5/12/chartex" xmlns:cx7="http://schemas.microsoft.com/office/drawing/2016/5/13/chartex" xmlns:cx8="http://schemas.microsoft.com/office/drawing/2016/5/14/chartex" xmlns:mc="http://schemas.openxmlformats.org/markup-compatibility/2006" xmlns:aink="http://schemas.microsoft.com/office/drawing/2016/ink" xmlns:am3d="http://schemas.microsoft.com/office/drawing/2017/model3d" xmlns:o="urn:schemas-microsoft-com:office:office" xmlns:oel="http://schemas.microsoft.com/office/2019/extlst" xmlns:r="http://schemas.openxmlformats.org/officeDocument/2006/relationships" xmlns:m="http://schemas.openxmlformats.org/officeDocument/2006/math" xmlns:v="urn:schemas-microsoft-com:vml" xmlns:wp14="http://schemas.microsoft.com/office/word/2010/wordprocessingDrawing" xmlns:wp="http://schemas.openxmlformats.org/drawingml/2006/wordprocessingDrawing" xmlns:w10="urn:schemas-microsoft-com:office:word" xmlns:w="http://schemas.openxmlformats.org/wordprocessingml/2006/main" xmlns:w14="http://schemas.microsoft.com/office/word/2010/wordml" xmlns:w15="http://schemas.microsoft.com/office/word/2012/wordml" xmlns:w16cex="http://schemas.microsoft.com/office/word/2018/wordml/cex" xmlns:w16cid="http://schemas.microsoft.com/office/word/2016/wordml/cid" xmlns:w16="http://schemas.microsoft.com/office/word/2018/wordml" xmlns:w16sdtdh="http://schemas.microsoft.com/office/word/2020/wordml/sdtdatahash" xmlns:w16se="http://schemas.microsoft.com/office/word/2015/wordml/symex" xmlns:wpg="http://schemas.microsoft.com/office/word/2010/wordprocessingGroup" xmlns:wpi="http://schemas.microsoft.com/office/word/2010/wordprocessingInk" xmlns:wne="http://schemas.microsoft.com/office/word/2006/wordml" xmlns:wps="http://schemas.microsoft.com/office/word/2010/wordprocessingShape" mc:Ignorable="w14 w15 w16se w16cid w16 w16cex w16sdtdh wp14">
+<w:ftr xmlns:wpc="http://schemas.microsoft.com/office/word/2010/wordprocessingCanvas" xmlns:cx="http://schemas.microsoft.com/office/drawing/2014/chartex" xmlns:cx1="http://schemas.microsoft.com/office/drawing/2015/9/8/chartex" xmlns:cx2="http://schemas.microsoft.com/office/drawing/2015/10/21/chartex" xmlns:cx3="http://schemas.microsoft.com/office/drawing/2016/5/9/chartex" xmlns:cx4="http://schemas.microsoft.com/office/drawing/2016/5/10/chartex" xmlns:cx5="http://schemas.microsoft.com/office/drawing/2016/5/11/chartex" xmlns:cx6="http://schemas.microsoft.com/office/drawing/2016/5/12/chartex" xmlns:cx7="http://schemas.microsoft.com/office/drawing/2016/5/13/chartex" xmlns:cx8="http://schemas.microsoft.com/office/drawing/2016/5/14/chartex" xmlns:mc="http://schemas.openxmlformats.org/markup-compatibility/2006" xmlns:aink="http://schemas.microsoft.com/office/drawing/2016/ink" xmlns:am3d="http://schemas.microsoft.com/office/drawing/2017/model3d" xmlns:o="urn:schemas-microsoft-com:office:office" xmlns:oel="http://schemas.microsoft.com/office/2019/extlst" xmlns:r="http://schemas.openxmlformats.org/officeDocument/2006/relationships" xmlns:m="http://schemas.openxmlformats.org/officeDocument/2006/math" xmlns:v="urn:schemas-microsoft-com:vml" xmlns:wp14="http://schemas.microsoft.com/office/word/2010/wordprocessingDrawing" xmlns:wp="http://schemas.openxmlformats.org/drawingml/2006/wordprocessingDrawing" xmlns:w10="urn:schemas-microsoft-com:office:word" xmlns:w="http://schemas.openxmlformats.org/wordprocessingml/2006/main" xmlns:w14="http://schemas.microsoft.com/office/word/2010/wordml" xmlns:w15="http://schemas.microsoft.com/office/word/2012/wordml" xmlns:w16cex="http://schemas.microsoft.com/office/word/2018/wordml/cex" xmlns:w16cid="http://schemas.microsoft.com/office/word/2016/wordml/cid" xmlns:w16="http://schemas.microsoft.com/office/word/2018/wordml" xmlns:w16du="http://schemas.microsoft.com/office/word/2023/wordml/word16du" xmlns:w16sdtdh="http://schemas.microsoft.com/office/word/2020/wordml/sdtdatahash" xmlns:w16se="http://schemas.microsoft.com/office/word/2015/wordml/symex" xmlns:wpg="http://schemas.microsoft.com/office/word/2010/wordprocessingGroup" xmlns:wpi="http://schemas.microsoft.com/office/word/2010/wordprocessingInk" xmlns:wne="http://schemas.microsoft.com/office/word/2006/wordml" xmlns:wps="http://schemas.microsoft.com/office/word/2010/wordprocessingShape" mc:Ignorable="w14 w15 w16se w16cid w16 w16cex w16sdtdh wp14">
   <w:p>
     <w:pPr>
       <w:tabs>
@@ -4737,13 +4796,13 @@
 </file>
 
 <file path=word/footer3.xml><?xml version="1.0" encoding="utf-8"?>
-<w:ftr xmlns:wpc="http://schemas.microsoft.com/office/word/2010/wordprocessingCanvas" xmlns:cx="http://schemas.microsoft.com/office/drawing/2014/chartex" xmlns:cx1="http://schemas.microsoft.com/office/drawing/2015/9/8/chartex" xmlns:cx2="http://schemas.microsoft.com/office/drawing/2015/10/21/chartex" xmlns:cx3="http://schemas.microsoft.com/office/drawing/2016/5/9/chartex" xmlns:cx4="http://schemas.microsoft.com/office/drawing/2016/5/10/chartex" xmlns:cx5="http://schemas.microsoft.com/office/drawing/2016/5/11/chartex" xmlns:cx6="http://schemas.microsoft.com/office/drawing/2016/5/12/chartex" xmlns:cx7="http://schemas.microsoft.com/office/drawing/2016/5/13/chartex" xmlns:cx8="http://schemas.microsoft.com/office/drawing/2016/5/14/chartex" xmlns:mc="http://schemas.openxmlformats.org/markup-compatibility/2006" xmlns:aink="http://schemas.microsoft.com/office/drawing/2016/ink" xmlns:am3d="http://schemas.microsoft.com/office/drawing/2017/model3d" xmlns:o="urn:schemas-microsoft-com:office:office" xmlns:oel="http://schemas.microsoft.com/office/2019/extlst" xmlns:r="http://schemas.openxmlformats.org/officeDocument/2006/relationships" xmlns:m="http://schemas.openxmlformats.org/officeDocument/2006/math" xmlns:v="urn:schemas-microsoft-com:vml" xmlns:wp14="http://schemas.microsoft.com/office/word/2010/wordprocessingDrawing" xmlns:wp="http://schemas.openxmlformats.org/drawingml/2006/wordprocessingDrawing" xmlns:w10="urn:schemas-microsoft-com:office:word" xmlns:w="http://schemas.openxmlformats.org/wordprocessingml/2006/main" xmlns:w14="http://schemas.microsoft.com/office/word/2010/wordml" xmlns:w15="http://schemas.microsoft.com/office/word/2012/wordml" xmlns:w16cex="http://schemas.microsoft.com/office/word/2018/wordml/cex" xmlns:w16cid="http://schemas.microsoft.com/office/word/2016/wordml/cid" xmlns:w16="http://schemas.microsoft.com/office/word/2018/wordml" xmlns:w16sdtdh="http://schemas.microsoft.com/office/word/2020/wordml/sdtdatahash" xmlns:w16se="http://schemas.microsoft.com/office/word/2015/wordml/symex" xmlns:wpg="http://schemas.microsoft.com/office/word/2010/wordprocessingGroup" xmlns:wpi="http://schemas.microsoft.com/office/word/2010/wordprocessingInk" xmlns:wne="http://schemas.microsoft.com/office/word/2006/wordml" xmlns:wps="http://schemas.microsoft.com/office/word/2010/wordprocessingShape" mc:Ignorable="w14 w15 w16se w16cid w16 w16cex w16sdtdh wp14">
+<w:ftr xmlns:wpc="http://schemas.microsoft.com/office/word/2010/wordprocessingCanvas" xmlns:cx="http://schemas.microsoft.com/office/drawing/2014/chartex" xmlns:cx1="http://schemas.microsoft.com/office/drawing/2015/9/8/chartex" xmlns:cx2="http://schemas.microsoft.com/office/drawing/2015/10/21/chartex" xmlns:cx3="http://schemas.microsoft.com/office/drawing/2016/5/9/chartex" xmlns:cx4="http://schemas.microsoft.com/office/drawing/2016/5/10/chartex" xmlns:cx5="http://schemas.microsoft.com/office/drawing/2016/5/11/chartex" xmlns:cx6="http://schemas.microsoft.com/office/drawing/2016/5/12/chartex" xmlns:cx7="http://schemas.microsoft.com/office/drawing/2016/5/13/chartex" xmlns:cx8="http://schemas.microsoft.com/office/drawing/2016/5/14/chartex" xmlns:mc="http://schemas.openxmlformats.org/markup-compatibility/2006" xmlns:aink="http://schemas.microsoft.com/office/drawing/2016/ink" xmlns:am3d="http://schemas.microsoft.com/office/drawing/2017/model3d" xmlns:o="urn:schemas-microsoft-com:office:office" xmlns:oel="http://schemas.microsoft.com/office/2019/extlst" xmlns:r="http://schemas.openxmlformats.org/officeDocument/2006/relationships" xmlns:m="http://schemas.openxmlformats.org/officeDocument/2006/math" xmlns:v="urn:schemas-microsoft-com:vml" xmlns:wp14="http://schemas.microsoft.com/office/word/2010/wordprocessingDrawing" xmlns:wp="http://schemas.openxmlformats.org/drawingml/2006/wordprocessingDrawing" xmlns:w10="urn:schemas-microsoft-com:office:word" xmlns:w="http://schemas.openxmlformats.org/wordprocessingml/2006/main" xmlns:w14="http://schemas.microsoft.com/office/word/2010/wordml" xmlns:w15="http://schemas.microsoft.com/office/word/2012/wordml" xmlns:w16cex="http://schemas.microsoft.com/office/word/2018/wordml/cex" xmlns:w16cid="http://schemas.microsoft.com/office/word/2016/wordml/cid" xmlns:w16="http://schemas.microsoft.com/office/word/2018/wordml" xmlns:w16du="http://schemas.microsoft.com/office/word/2023/wordml/word16du" xmlns:w16sdtdh="http://schemas.microsoft.com/office/word/2020/wordml/sdtdatahash" xmlns:w16se="http://schemas.microsoft.com/office/word/2015/wordml/symex" xmlns:wpg="http://schemas.microsoft.com/office/word/2010/wordprocessingGroup" xmlns:wpi="http://schemas.microsoft.com/office/word/2010/wordprocessingInk" xmlns:wne="http://schemas.microsoft.com/office/word/2006/wordml" xmlns:wps="http://schemas.microsoft.com/office/word/2010/wordprocessingShape" mc:Ignorable="w14 w15 w16se w16cid w16 w16cex w16sdtdh wp14">
   <w:p/>
 </w:ftr>
 </file>
 
 <file path=word/footnotes.xml><?xml version="1.0" encoding="utf-8"?>
-<w:footnotes xmlns:wpc="http://schemas.microsoft.com/office/word/2010/wordprocessingCanvas" xmlns:cx="http://schemas.microsoft.com/office/drawing/2014/chartex" xmlns:cx1="http://schemas.microsoft.com/office/drawing/2015/9/8/chartex" xmlns:cx2="http://schemas.microsoft.com/office/drawing/2015/10/21/chartex" xmlns:cx3="http://schemas.microsoft.com/office/drawing/2016/5/9/chartex" xmlns:cx4="http://schemas.microsoft.com/office/drawing/2016/5/10/chartex" xmlns:cx5="http://schemas.microsoft.com/office/drawing/2016/5/11/chartex" xmlns:cx6="http://schemas.microsoft.com/office/drawing/2016/5/12/chartex" xmlns:cx7="http://schemas.microsoft.com/office/drawing/2016/5/13/chartex" xmlns:cx8="http://schemas.microsoft.com/office/drawing/2016/5/14/chartex" xmlns:mc="http://schemas.openxmlformats.org/markup-compatibility/2006" xmlns:aink="http://schemas.microsoft.com/office/drawing/2016/ink" xmlns:am3d="http://schemas.microsoft.com/office/drawing/2017/model3d" xmlns:o="urn:schemas-microsoft-com:office:office" xmlns:oel="http://schemas.microsoft.com/office/2019/extlst" xmlns:r="http://schemas.openxmlformats.org/officeDocument/2006/relationships" xmlns:m="http://schemas.openxmlformats.org/officeDocument/2006/math" xmlns:v="urn:schemas-microsoft-com:vml" xmlns:wp14="http://schemas.microsoft.com/office/word/2010/wordprocessingDrawing" xmlns:wp="http://schemas.openxmlformats.org/drawingml/2006/wordprocessingDrawing" xmlns:w10="urn:schemas-microsoft-com:office:word" xmlns:w="http://schemas.openxmlformats.org/wordprocessingml/2006/main" xmlns:w14="http://schemas.microsoft.com/office/word/2010/wordml" xmlns:w15="http://schemas.microsoft.com/office/word/2012/wordml" xmlns:w16cex="http://schemas.microsoft.com/office/word/2018/wordml/cex" xmlns:w16cid="http://schemas.microsoft.com/office/word/2016/wordml/cid" xmlns:w16="http://schemas.microsoft.com/office/word/2018/wordml" xmlns:w16sdtdh="http://schemas.microsoft.com/office/word/2020/wordml/sdtdatahash" xmlns:w16se="http://schemas.microsoft.com/office/word/2015/wordml/symex" xmlns:wpg="http://schemas.microsoft.com/office/word/2010/wordprocessingGroup" xmlns:wpi="http://schemas.microsoft.com/office/word/2010/wordprocessingInk" xmlns:wne="http://schemas.microsoft.com/office/word/2006/wordml" xmlns:wps="http://schemas.microsoft.com/office/word/2010/wordprocessingShape" mc:Ignorable="w14 w15 w16se w16cid w16 w16cex w16sdtdh wp14">
+<w:footnotes xmlns:wpc="http://schemas.microsoft.com/office/word/2010/wordprocessingCanvas" xmlns:cx="http://schemas.microsoft.com/office/drawing/2014/chartex" xmlns:cx1="http://schemas.microsoft.com/office/drawing/2015/9/8/chartex" xmlns:cx2="http://schemas.microsoft.com/office/drawing/2015/10/21/chartex" xmlns:cx3="http://schemas.microsoft.com/office/drawing/2016/5/9/chartex" xmlns:cx4="http://schemas.microsoft.com/office/drawing/2016/5/10/chartex" xmlns:cx5="http://schemas.microsoft.com/office/drawing/2016/5/11/chartex" xmlns:cx6="http://schemas.microsoft.com/office/drawing/2016/5/12/chartex" xmlns:cx7="http://schemas.microsoft.com/office/drawing/2016/5/13/chartex" xmlns:cx8="http://schemas.microsoft.com/office/drawing/2016/5/14/chartex" xmlns:mc="http://schemas.openxmlformats.org/markup-compatibility/2006" xmlns:aink="http://schemas.microsoft.com/office/drawing/2016/ink" xmlns:am3d="http://schemas.microsoft.com/office/drawing/2017/model3d" xmlns:o="urn:schemas-microsoft-com:office:office" xmlns:oel="http://schemas.microsoft.com/office/2019/extlst" xmlns:r="http://schemas.openxmlformats.org/officeDocument/2006/relationships" xmlns:m="http://schemas.openxmlformats.org/officeDocument/2006/math" xmlns:v="urn:schemas-microsoft-com:vml" xmlns:wp14="http://schemas.microsoft.com/office/word/2010/wordprocessingDrawing" xmlns:wp="http://schemas.openxmlformats.org/drawingml/2006/wordprocessingDrawing" xmlns:w10="urn:schemas-microsoft-com:office:word" xmlns:w="http://schemas.openxmlformats.org/wordprocessingml/2006/main" xmlns:w14="http://schemas.microsoft.com/office/word/2010/wordml" xmlns:w15="http://schemas.microsoft.com/office/word/2012/wordml" xmlns:w16cex="http://schemas.microsoft.com/office/word/2018/wordml/cex" xmlns:w16cid="http://schemas.microsoft.com/office/word/2016/wordml/cid" xmlns:w16="http://schemas.microsoft.com/office/word/2018/wordml" xmlns:w16du="http://schemas.microsoft.com/office/word/2023/wordml/word16du" xmlns:w16sdtdh="http://schemas.microsoft.com/office/word/2020/wordml/sdtdatahash" xmlns:w16se="http://schemas.microsoft.com/office/word/2015/wordml/symex" xmlns:wpg="http://schemas.microsoft.com/office/word/2010/wordprocessingGroup" xmlns:wpi="http://schemas.microsoft.com/office/word/2010/wordprocessingInk" xmlns:wne="http://schemas.microsoft.com/office/word/2006/wordml" xmlns:wps="http://schemas.microsoft.com/office/word/2010/wordprocessingShape" mc:Ignorable="w14 w15 w16se w16cid w16 w16cex w16sdtdh wp14">
   <w:footnote w:type="separator" w:id="-1">
     <w:p>
       <w:r>
@@ -4762,7 +4821,7 @@
 </file>
 
 <file path=word/header1.xml><?xml version="1.0" encoding="utf-8"?>
-<w:hdr xmlns:wpc="http://schemas.microsoft.com/office/word/2010/wordprocessingCanvas" xmlns:cx="http://schemas.microsoft.com/office/drawing/2014/chartex" xmlns:cx1="http://schemas.microsoft.com/office/drawing/2015/9/8/chartex" xmlns:cx2="http://schemas.microsoft.com/office/drawing/2015/10/21/chartex" xmlns:cx3="http://schemas.microsoft.com/office/drawing/2016/5/9/chartex" xmlns:cx4="http://schemas.microsoft.com/office/drawing/2016/5/10/chartex" xmlns:cx5="http://schemas.microsoft.com/office/drawing/2016/5/11/chartex" xmlns:cx6="http://schemas.microsoft.com/office/drawing/2016/5/12/chartex" xmlns:cx7="http://schemas.microsoft.com/office/drawing/2016/5/13/chartex" xmlns:cx8="http://schemas.microsoft.com/office/drawing/2016/5/14/chartex" xmlns:mc="http://schemas.openxmlformats.org/markup-compatibility/2006" xmlns:aink="http://schemas.microsoft.com/office/drawing/2016/ink" xmlns:am3d="http://schemas.microsoft.com/office/drawing/2017/model3d" xmlns:o="urn:schemas-microsoft-com:office:office" xmlns:oel="http://schemas.microsoft.com/office/2019/extlst" xmlns:r="http://schemas.openxmlformats.org/officeDocument/2006/relationships" xmlns:m="http://schemas.openxmlformats.org/officeDocument/2006/math" xmlns:v="urn:schemas-microsoft-com:vml" xmlns:wp14="http://schemas.microsoft.com/office/word/2010/wordprocessingDrawing" xmlns:wp="http://schemas.openxmlformats.org/drawingml/2006/wordprocessingDrawing" xmlns:w10="urn:schemas-microsoft-com:office:word" xmlns:w="http://schemas.openxmlformats.org/wordprocessingml/2006/main" xmlns:w14="http://schemas.microsoft.com/office/word/2010/wordml" xmlns:w15="http://schemas.microsoft.com/office/word/2012/wordml" xmlns:w16cex="http://schemas.microsoft.com/office/word/2018/wordml/cex" xmlns:w16cid="http://schemas.microsoft.com/office/word/2016/wordml/cid" xmlns:w16="http://schemas.microsoft.com/office/word/2018/wordml" xmlns:w16sdtdh="http://schemas.microsoft.com/office/word/2020/wordml/sdtdatahash" xmlns:w16se="http://schemas.microsoft.com/office/word/2015/wordml/symex" xmlns:wpg="http://schemas.microsoft.com/office/word/2010/wordprocessingGroup" xmlns:wpi="http://schemas.microsoft.com/office/word/2010/wordprocessingInk" xmlns:wne="http://schemas.microsoft.com/office/word/2006/wordml" xmlns:wps="http://schemas.microsoft.com/office/word/2010/wordprocessingShape" mc:Ignorable="w14 w15 w16se w16cid w16 w16cex w16sdtdh wp14">
+<w:hdr xmlns:wpc="http://schemas.microsoft.com/office/word/2010/wordprocessingCanvas" xmlns:cx="http://schemas.microsoft.com/office/drawing/2014/chartex" xmlns:cx1="http://schemas.microsoft.com/office/drawing/2015/9/8/chartex" xmlns:cx2="http://schemas.microsoft.com/office/drawing/2015/10/21/chartex" xmlns:cx3="http://schemas.microsoft.com/office/drawing/2016/5/9/chartex" xmlns:cx4="http://schemas.microsoft.com/office/drawing/2016/5/10/chartex" xmlns:cx5="http://schemas.microsoft.com/office/drawing/2016/5/11/chartex" xmlns:cx6="http://schemas.microsoft.com/office/drawing/2016/5/12/chartex" xmlns:cx7="http://schemas.microsoft.com/office/drawing/2016/5/13/chartex" xmlns:cx8="http://schemas.microsoft.com/office/drawing/2016/5/14/chartex" xmlns:mc="http://schemas.openxmlformats.org/markup-compatibility/2006" xmlns:aink="http://schemas.microsoft.com/office/drawing/2016/ink" xmlns:am3d="http://schemas.microsoft.com/office/drawing/2017/model3d" xmlns:o="urn:schemas-microsoft-com:office:office" xmlns:oel="http://schemas.microsoft.com/office/2019/extlst" xmlns:r="http://schemas.openxmlformats.org/officeDocument/2006/relationships" xmlns:m="http://schemas.openxmlformats.org/officeDocument/2006/math" xmlns:v="urn:schemas-microsoft-com:vml" xmlns:wp14="http://schemas.microsoft.com/office/word/2010/wordprocessingDrawing" xmlns:wp="http://schemas.openxmlformats.org/drawingml/2006/wordprocessingDrawing" xmlns:w10="urn:schemas-microsoft-com:office:word" xmlns:w="http://schemas.openxmlformats.org/wordprocessingml/2006/main" xmlns:w14="http://schemas.microsoft.com/office/word/2010/wordml" xmlns:w15="http://schemas.microsoft.com/office/word/2012/wordml" xmlns:w16cex="http://schemas.microsoft.com/office/word/2018/wordml/cex" xmlns:w16cid="http://schemas.microsoft.com/office/word/2016/wordml/cid" xmlns:w16="http://schemas.microsoft.com/office/word/2018/wordml" xmlns:w16du="http://schemas.microsoft.com/office/word/2023/wordml/word16du" xmlns:w16sdtdh="http://schemas.microsoft.com/office/word/2020/wordml/sdtdatahash" xmlns:w16se="http://schemas.microsoft.com/office/word/2015/wordml/symex" xmlns:wpg="http://schemas.microsoft.com/office/word/2010/wordprocessingGroup" xmlns:wpi="http://schemas.microsoft.com/office/word/2010/wordprocessingInk" xmlns:wne="http://schemas.microsoft.com/office/word/2006/wordml" xmlns:wps="http://schemas.microsoft.com/office/word/2010/wordprocessingShape" mc:Ignorable="w14 w15 w16se w16cid w16 w16cex w16sdtdh wp14">
   <w:p>
     <w:pPr>
       <w:tabs>
@@ -4834,7 +4893,7 @@
 </file>
 
 <file path=word/header2.xml><?xml version="1.0" encoding="utf-8"?>
-<w:hdr xmlns:wpc="http://schemas.microsoft.com/office/word/2010/wordprocessingCanvas" xmlns:cx="http://schemas.microsoft.com/office/drawing/2014/chartex" xmlns:cx1="http://schemas.microsoft.com/office/drawing/2015/9/8/chartex" xmlns:cx2="http://schemas.microsoft.com/office/drawing/2015/10/21/chartex" xmlns:cx3="http://schemas.microsoft.com/office/drawing/2016/5/9/chartex" xmlns:cx4="http://schemas.microsoft.com/office/drawing/2016/5/10/chartex" xmlns:cx5="http://schemas.microsoft.com/office/drawing/2016/5/11/chartex" xmlns:cx6="http://schemas.microsoft.com/office/drawing/2016/5/12/chartex" xmlns:cx7="http://schemas.microsoft.com/office/drawing/2016/5/13/chartex" xmlns:cx8="http://schemas.microsoft.com/office/drawing/2016/5/14/chartex" xmlns:mc="http://schemas.openxmlformats.org/markup-compatibility/2006" xmlns:aink="http://schemas.microsoft.com/office/drawing/2016/ink" xmlns:am3d="http://schemas.microsoft.com/office/drawing/2017/model3d" xmlns:o="urn:schemas-microsoft-com:office:office" xmlns:oel="http://schemas.microsoft.com/office/2019/extlst" xmlns:r="http://schemas.openxmlformats.org/officeDocument/2006/relationships" xmlns:m="http://schemas.openxmlformats.org/officeDocument/2006/math" xmlns:v="urn:schemas-microsoft-com:vml" xmlns:wp14="http://schemas.microsoft.com/office/word/2010/wordprocessingDrawing" xmlns:wp="http://schemas.openxmlformats.org/drawingml/2006/wordprocessingDrawing" xmlns:w10="urn:schemas-microsoft-com:office:word" xmlns:w="http://schemas.openxmlformats.org/wordprocessingml/2006/main" xmlns:w14="http://schemas.microsoft.com/office/word/2010/wordml" xmlns:w15="http://schemas.microsoft.com/office/word/2012/wordml" xmlns:w16cex="http://schemas.microsoft.com/office/word/2018/wordml/cex" xmlns:w16cid="http://schemas.microsoft.com/office/word/2016/wordml/cid" xmlns:w16="http://schemas.microsoft.com/office/word/2018/wordml" xmlns:w16sdtdh="http://schemas.microsoft.com/office/word/2020/wordml/sdtdatahash" xmlns:w16se="http://schemas.microsoft.com/office/word/2015/wordml/symex" xmlns:wpg="http://schemas.microsoft.com/office/word/2010/wordprocessingGroup" xmlns:wpi="http://schemas.microsoft.com/office/word/2010/wordprocessingInk" xmlns:wne="http://schemas.microsoft.com/office/word/2006/wordml" xmlns:wps="http://schemas.microsoft.com/office/word/2010/wordprocessingShape" mc:Ignorable="w14 w15 w16se w16cid w16 w16cex w16sdtdh wp14">
+<w:hdr xmlns:wpc="http://schemas.microsoft.com/office/word/2010/wordprocessingCanvas" xmlns:cx="http://schemas.microsoft.com/office/drawing/2014/chartex" xmlns:cx1="http://schemas.microsoft.com/office/drawing/2015/9/8/chartex" xmlns:cx2="http://schemas.microsoft.com/office/drawing/2015/10/21/chartex" xmlns:cx3="http://schemas.microsoft.com/office/drawing/2016/5/9/chartex" xmlns:cx4="http://schemas.microsoft.com/office/drawing/2016/5/10/chartex" xmlns:cx5="http://schemas.microsoft.com/office/drawing/2016/5/11/chartex" xmlns:cx6="http://schemas.microsoft.com/office/drawing/2016/5/12/chartex" xmlns:cx7="http://schemas.microsoft.com/office/drawing/2016/5/13/chartex" xmlns:cx8="http://schemas.microsoft.com/office/drawing/2016/5/14/chartex" xmlns:mc="http://schemas.openxmlformats.org/markup-compatibility/2006" xmlns:aink="http://schemas.microsoft.com/office/drawing/2016/ink" xmlns:am3d="http://schemas.microsoft.com/office/drawing/2017/model3d" xmlns:o="urn:schemas-microsoft-com:office:office" xmlns:oel="http://schemas.microsoft.com/office/2019/extlst" xmlns:r="http://schemas.openxmlformats.org/officeDocument/2006/relationships" xmlns:m="http://schemas.openxmlformats.org/officeDocument/2006/math" xmlns:v="urn:schemas-microsoft-com:vml" xmlns:wp14="http://schemas.microsoft.com/office/word/2010/wordprocessingDrawing" xmlns:wp="http://schemas.openxmlformats.org/drawingml/2006/wordprocessingDrawing" xmlns:w10="urn:schemas-microsoft-com:office:word" xmlns:w="http://schemas.openxmlformats.org/wordprocessingml/2006/main" xmlns:w14="http://schemas.microsoft.com/office/word/2010/wordml" xmlns:w15="http://schemas.microsoft.com/office/word/2012/wordml" xmlns:w16cex="http://schemas.microsoft.com/office/word/2018/wordml/cex" xmlns:w16cid="http://schemas.microsoft.com/office/word/2016/wordml/cid" xmlns:w16="http://schemas.microsoft.com/office/word/2018/wordml" xmlns:w16du="http://schemas.microsoft.com/office/word/2023/wordml/word16du" xmlns:w16sdtdh="http://schemas.microsoft.com/office/word/2020/wordml/sdtdatahash" xmlns:w16se="http://schemas.microsoft.com/office/word/2015/wordml/symex" xmlns:wpg="http://schemas.microsoft.com/office/word/2010/wordprocessingGroup" xmlns:wpi="http://schemas.microsoft.com/office/word/2010/wordprocessingInk" xmlns:wne="http://schemas.microsoft.com/office/word/2006/wordml" xmlns:wps="http://schemas.microsoft.com/office/word/2010/wordprocessingShape" mc:Ignorable="w14 w15 w16se w16cid w16 w16cex w16sdtdh wp14">
   <w:p>
     <w:pPr>
       <w:tabs>
@@ -4919,13 +4978,13 @@
 </file>
 
 <file path=word/header3.xml><?xml version="1.0" encoding="utf-8"?>
-<w:hdr xmlns:wpc="http://schemas.microsoft.com/office/word/2010/wordprocessingCanvas" xmlns:cx="http://schemas.microsoft.com/office/drawing/2014/chartex" xmlns:cx1="http://schemas.microsoft.com/office/drawing/2015/9/8/chartex" xmlns:cx2="http://schemas.microsoft.com/office/drawing/2015/10/21/chartex" xmlns:cx3="http://schemas.microsoft.com/office/drawing/2016/5/9/chartex" xmlns:cx4="http://schemas.microsoft.com/office/drawing/2016/5/10/chartex" xmlns:cx5="http://schemas.microsoft.com/office/drawing/2016/5/11/chartex" xmlns:cx6="http://schemas.microsoft.com/office/drawing/2016/5/12/chartex" xmlns:cx7="http://schemas.microsoft.com/office/drawing/2016/5/13/chartex" xmlns:cx8="http://schemas.microsoft.com/office/drawing/2016/5/14/chartex" xmlns:mc="http://schemas.openxmlformats.org/markup-compatibility/2006" xmlns:aink="http://schemas.microsoft.com/office/drawing/2016/ink" xmlns:am3d="http://schemas.microsoft.com/office/drawing/2017/model3d" xmlns:o="urn:schemas-microsoft-com:office:office" xmlns:oel="http://schemas.microsoft.com/office/2019/extlst" xmlns:r="http://schemas.openxmlformats.org/officeDocument/2006/relationships" xmlns:m="http://schemas.openxmlformats.org/officeDocument/2006/math" xmlns:v="urn:schemas-microsoft-com:vml" xmlns:wp14="http://schemas.microsoft.com/office/word/2010/wordprocessingDrawing" xmlns:wp="http://schemas.openxmlformats.org/drawingml/2006/wordprocessingDrawing" xmlns:w10="urn:schemas-microsoft-com:office:word" xmlns:w="http://schemas.openxmlformats.org/wordprocessingml/2006/main" xmlns:w14="http://schemas.microsoft.com/office/word/2010/wordml" xmlns:w15="http://schemas.microsoft.com/office/word/2012/wordml" xmlns:w16cex="http://schemas.microsoft.com/office/word/2018/wordml/cex" xmlns:w16cid="http://schemas.microsoft.com/office/word/2016/wordml/cid" xmlns:w16="http://schemas.microsoft.com/office/word/2018/wordml" xmlns:w16sdtdh="http://schemas.microsoft.com/office/word/2020/wordml/sdtdatahash" xmlns:w16se="http://schemas.microsoft.com/office/word/2015/wordml/symex" xmlns:wpg="http://schemas.microsoft.com/office/word/2010/wordprocessingGroup" xmlns:wpi="http://schemas.microsoft.com/office/word/2010/wordprocessingInk" xmlns:wne="http://schemas.microsoft.com/office/word/2006/wordml" xmlns:wps="http://schemas.microsoft.com/office/word/2010/wordprocessingShape" mc:Ignorable="w14 w15 w16se w16cid w16 w16cex w16sdtdh wp14">
+<w:hdr xmlns:wpc="http://schemas.microsoft.com/office/word/2010/wordprocessingCanvas" xmlns:cx="http://schemas.microsoft.com/office/drawing/2014/chartex" xmlns:cx1="http://schemas.microsoft.com/office/drawing/2015/9/8/chartex" xmlns:cx2="http://schemas.microsoft.com/office/drawing/2015/10/21/chartex" xmlns:cx3="http://schemas.microsoft.com/office/drawing/2016/5/9/chartex" xmlns:cx4="http://schemas.microsoft.com/office/drawing/2016/5/10/chartex" xmlns:cx5="http://schemas.microsoft.com/office/drawing/2016/5/11/chartex" xmlns:cx6="http://schemas.microsoft.com/office/drawing/2016/5/12/chartex" xmlns:cx7="http://schemas.microsoft.com/office/drawing/2016/5/13/chartex" xmlns:cx8="http://schemas.microsoft.com/office/drawing/2016/5/14/chartex" xmlns:mc="http://schemas.openxmlformats.org/markup-compatibility/2006" xmlns:aink="http://schemas.microsoft.com/office/drawing/2016/ink" xmlns:am3d="http://schemas.microsoft.com/office/drawing/2017/model3d" xmlns:o="urn:schemas-microsoft-com:office:office" xmlns:oel="http://schemas.microsoft.com/office/2019/extlst" xmlns:r="http://schemas.openxmlformats.org/officeDocument/2006/relationships" xmlns:m="http://schemas.openxmlformats.org/officeDocument/2006/math" xmlns:v="urn:schemas-microsoft-com:vml" xmlns:wp14="http://schemas.microsoft.com/office/word/2010/wordprocessingDrawing" xmlns:wp="http://schemas.openxmlformats.org/drawingml/2006/wordprocessingDrawing" xmlns:w10="urn:schemas-microsoft-com:office:word" xmlns:w="http://schemas.openxmlformats.org/wordprocessingml/2006/main" xmlns:w14="http://schemas.microsoft.com/office/word/2010/wordml" xmlns:w15="http://schemas.microsoft.com/office/word/2012/wordml" xmlns:w16cex="http://schemas.microsoft.com/office/word/2018/wordml/cex" xmlns:w16cid="http://schemas.microsoft.com/office/word/2016/wordml/cid" xmlns:w16="http://schemas.microsoft.com/office/word/2018/wordml" xmlns:w16du="http://schemas.microsoft.com/office/word/2023/wordml/word16du" xmlns:w16sdtdh="http://schemas.microsoft.com/office/word/2020/wordml/sdtdatahash" xmlns:w16se="http://schemas.microsoft.com/office/word/2015/wordml/symex" xmlns:wpg="http://schemas.microsoft.com/office/word/2010/wordprocessingGroup" xmlns:wpi="http://schemas.microsoft.com/office/word/2010/wordprocessingInk" xmlns:wne="http://schemas.microsoft.com/office/word/2006/wordml" xmlns:wps="http://schemas.microsoft.com/office/word/2010/wordprocessingShape" mc:Ignorable="w14 w15 w16se w16cid w16 w16cex w16sdtdh wp14">
   <w:p/>
 </w:hdr>
 </file>
 
 <file path=word/numbering.xml><?xml version="1.0" encoding="utf-8"?>
-<w:numbering xmlns:wpc="http://schemas.microsoft.com/office/word/2010/wordprocessingCanvas" xmlns:cx="http://schemas.microsoft.com/office/drawing/2014/chartex" xmlns:cx1="http://schemas.microsoft.com/office/drawing/2015/9/8/chartex" xmlns:cx2="http://schemas.microsoft.com/office/drawing/2015/10/21/chartex" xmlns:cx3="http://schemas.microsoft.com/office/drawing/2016/5/9/chartex" xmlns:cx4="http://schemas.microsoft.com/office/drawing/2016/5/10/chartex" xmlns:cx5="http://schemas.microsoft.com/office/drawing/2016/5/11/chartex" xmlns:cx6="http://schemas.microsoft.com/office/drawing/2016/5/12/chartex" xmlns:cx7="http://schemas.microsoft.com/office/drawing/2016/5/13/chartex" xmlns:cx8="http://schemas.microsoft.com/office/drawing/2016/5/14/chartex" xmlns:mc="http://schemas.openxmlformats.org/markup-compatibility/2006" xmlns:aink="http://schemas.microsoft.com/office/drawing/2016/ink" xmlns:am3d="http://schemas.microsoft.com/office/drawing/2017/model3d" xmlns:o="urn:schemas-microsoft-com:office:office" xmlns:oel="http://schemas.microsoft.com/office/2019/extlst" xmlns:r="http://schemas.openxmlformats.org/officeDocument/2006/relationships" xmlns:m="http://schemas.openxmlformats.org/officeDocument/2006/math" xmlns:v="urn:schemas-microsoft-com:vml" xmlns:wp14="http://schemas.microsoft.com/office/word/2010/wordprocessingDrawing" xmlns:wp="http://schemas.openxmlformats.org/drawingml/2006/wordprocessingDrawing" xmlns:w10="urn:schemas-microsoft-com:office:word" xmlns:w="http://schemas.openxmlformats.org/wordprocessingml/2006/main" xmlns:w14="http://schemas.microsoft.com/office/word/2010/wordml" xmlns:w15="http://schemas.microsoft.com/office/word/2012/wordml" xmlns:w16cex="http://schemas.microsoft.com/office/word/2018/wordml/cex" xmlns:w16cid="http://schemas.microsoft.com/office/word/2016/wordml/cid" xmlns:w16="http://schemas.microsoft.com/office/word/2018/wordml" xmlns:w16sdtdh="http://schemas.microsoft.com/office/word/2020/wordml/sdtdatahash" xmlns:w16se="http://schemas.microsoft.com/office/word/2015/wordml/symex" xmlns:wpg="http://schemas.microsoft.com/office/word/2010/wordprocessingGroup" xmlns:wpi="http://schemas.microsoft.com/office/word/2010/wordprocessingInk" xmlns:wne="http://schemas.microsoft.com/office/word/2006/wordml" xmlns:wps="http://schemas.microsoft.com/office/word/2010/wordprocessingShape" mc:Ignorable="w14 w15 w16se w16cid w16 w16cex w16sdtdh wp14">
+<w:numbering xmlns:wpc="http://schemas.microsoft.com/office/word/2010/wordprocessingCanvas" xmlns:cx="http://schemas.microsoft.com/office/drawing/2014/chartex" xmlns:cx1="http://schemas.microsoft.com/office/drawing/2015/9/8/chartex" xmlns:cx2="http://schemas.microsoft.com/office/drawing/2015/10/21/chartex" xmlns:cx3="http://schemas.microsoft.com/office/drawing/2016/5/9/chartex" xmlns:cx4="http://schemas.microsoft.com/office/drawing/2016/5/10/chartex" xmlns:cx5="http://schemas.microsoft.com/office/drawing/2016/5/11/chartex" xmlns:cx6="http://schemas.microsoft.com/office/drawing/2016/5/12/chartex" xmlns:cx7="http://schemas.microsoft.com/office/drawing/2016/5/13/chartex" xmlns:cx8="http://schemas.microsoft.com/office/drawing/2016/5/14/chartex" xmlns:mc="http://schemas.openxmlformats.org/markup-compatibility/2006" xmlns:aink="http://schemas.microsoft.com/office/drawing/2016/ink" xmlns:am3d="http://schemas.microsoft.com/office/drawing/2017/model3d" xmlns:o="urn:schemas-microsoft-com:office:office" xmlns:oel="http://schemas.microsoft.com/office/2019/extlst" xmlns:r="http://schemas.openxmlformats.org/officeDocument/2006/relationships" xmlns:m="http://schemas.openxmlformats.org/officeDocument/2006/math" xmlns:v="urn:schemas-microsoft-com:vml" xmlns:wp14="http://schemas.microsoft.com/office/word/2010/wordprocessingDrawing" xmlns:wp="http://schemas.openxmlformats.org/drawingml/2006/wordprocessingDrawing" xmlns:w10="urn:schemas-microsoft-com:office:word" xmlns:w="http://schemas.openxmlformats.org/wordprocessingml/2006/main" xmlns:w14="http://schemas.microsoft.com/office/word/2010/wordml" xmlns:w15="http://schemas.microsoft.com/office/word/2012/wordml" xmlns:w16cex="http://schemas.microsoft.com/office/word/2018/wordml/cex" xmlns:w16cid="http://schemas.microsoft.com/office/word/2016/wordml/cid" xmlns:w16="http://schemas.microsoft.com/office/word/2018/wordml" xmlns:w16du="http://schemas.microsoft.com/office/word/2023/wordml/word16du" xmlns:w16sdtdh="http://schemas.microsoft.com/office/word/2020/wordml/sdtdatahash" xmlns:w16se="http://schemas.microsoft.com/office/word/2015/wordml/symex" xmlns:wpg="http://schemas.microsoft.com/office/word/2010/wordprocessingGroup" xmlns:wpi="http://schemas.microsoft.com/office/word/2010/wordprocessingInk" xmlns:wne="http://schemas.microsoft.com/office/word/2006/wordml" xmlns:wps="http://schemas.microsoft.com/office/word/2010/wordprocessingShape" mc:Ignorable="w14 w15 w16se w16cid w16 w16cex w16sdtdh wp14">
   <w:abstractNum w:abstractNumId="0" w15:restartNumberingAfterBreak="0">
     <w:nsid w:val="02F35844"/>
     <w:multiLevelType w:val="hybridMultilevel"/>
@@ -8301,6 +8360,23 @@
 </file>
 
 <file path=customXml/item1.xml><?xml version="1.0" encoding="utf-8"?>
+<?mso-contentType ?>
+<FormTemplates xmlns="http://schemas.microsoft.com/sharepoint/v3/contenttype/forms">
+  <Display>DocumentLibraryForm</Display>
+  <Edit>DocumentLibraryForm</Edit>
+  <New>DocumentLibraryForm</New>
+</FormTemplates>
+</file>
+
+<file path=customXml/item2.xml><?xml version="1.0" encoding="utf-8"?>
+<p:properties xmlns:p="http://schemas.microsoft.com/office/2006/metadata/properties" xmlns:xsi="http://www.w3.org/2001/XMLSchema-instance" xmlns:pc="http://schemas.microsoft.com/office/infopath/2007/PartnerControls">
+  <documentManagement>
+    <_activity xmlns="f3aca384-f4cd-4657-99ad-78046292e3af" xsi:nil="true"/>
+  </documentManagement>
+</p:properties>
+</file>
+
+<file path=customXml/item3.xml><?xml version="1.0" encoding="utf-8"?>
 <ct:contentTypeSchema xmlns:ct="http://schemas.microsoft.com/office/2006/metadata/contentType" xmlns:ma="http://schemas.microsoft.com/office/2006/metadata/properties/metaAttributes" ct:_="" ma:_="" ma:contentTypeName="Document" ma:contentTypeID="0x0101004F58E0A79398F640B3C22AB56689247E" ma:contentTypeVersion="15" ma:contentTypeDescription="Create a new document." ma:contentTypeScope="" ma:versionID="2b522001278fe7f3e32487cf4a76ace2">
   <xsd:schema xmlns:xsd="http://www.w3.org/2001/XMLSchema" xmlns:xs="http://www.w3.org/2001/XMLSchema" xmlns:p="http://schemas.microsoft.com/office/2006/metadata/properties" xmlns:ns3="f3aca384-f4cd-4657-99ad-78046292e3af" xmlns:ns4="5a7e4427-c04a-4c23-93b5-e4342274ec81" targetNamespace="http://schemas.microsoft.com/office/2006/metadata/properties" ma:root="true" ma:fieldsID="da34ccc8e47a8f0ad10e4750fb2e4d87" ns3:_="" ns4:_="">
     <xsd:import namespace="f3aca384-f4cd-4657-99ad-78046292e3af"/>
@@ -8535,24 +8611,25 @@
 </ct:contentTypeSchema>
 </file>
 
-<file path=customXml/item2.xml><?xml version="1.0" encoding="utf-8"?>
-<p:properties xmlns:p="http://schemas.microsoft.com/office/2006/metadata/properties" xmlns:xsi="http://www.w3.org/2001/XMLSchema-instance" xmlns:pc="http://schemas.microsoft.com/office/infopath/2007/PartnerControls">
-  <documentManagement>
-    <_activity xmlns="f3aca384-f4cd-4657-99ad-78046292e3af" xsi:nil="true"/>
-  </documentManagement>
-</p:properties>
+<file path=customXml/itemProps1.xml><?xml version="1.0" encoding="utf-8"?>
+<ds:datastoreItem xmlns:ds="http://schemas.openxmlformats.org/officeDocument/2006/customXml" ds:itemID="{4C49C1E0-66EA-4EEA-8603-A13FC4A3BADC}">
+  <ds:schemaRefs>
+    <ds:schemaRef ds:uri="http://schemas.microsoft.com/sharepoint/v3/contenttype/forms"/>
+  </ds:schemaRefs>
+</ds:datastoreItem>
 </file>
 
-<file path=customXml/item3.xml><?xml version="1.0" encoding="utf-8"?>
-<?mso-contentType ?>
-<FormTemplates xmlns="http://schemas.microsoft.com/sharepoint/v3/contenttype/forms">
-  <Display>DocumentLibraryForm</Display>
-  <Edit>DocumentLibraryForm</Edit>
-  <New>DocumentLibraryForm</New>
-</FormTemplates>
+<file path=customXml/itemProps2.xml><?xml version="1.0" encoding="utf-8"?>
+<ds:datastoreItem xmlns:ds="http://schemas.openxmlformats.org/officeDocument/2006/customXml" ds:itemID="{DEEF2E8C-9AE7-43FB-8EE6-AAFB38146B76}">
+  <ds:schemaRefs>
+    <ds:schemaRef ds:uri="http://schemas.microsoft.com/office/2006/metadata/properties"/>
+    <ds:schemaRef ds:uri="http://schemas.microsoft.com/office/infopath/2007/PartnerControls"/>
+    <ds:schemaRef ds:uri="f3aca384-f4cd-4657-99ad-78046292e3af"/>
+  </ds:schemaRefs>
+</ds:datastoreItem>
 </file>
 
-<file path=customXml/itemProps1.xml><?xml version="1.0" encoding="utf-8"?>
+<file path=customXml/itemProps3.xml><?xml version="1.0" encoding="utf-8"?>
 <ds:datastoreItem xmlns:ds="http://schemas.openxmlformats.org/officeDocument/2006/customXml" ds:itemID="{1DB0D3B4-31DF-4501-8F42-DAA30625C6EB}">
   <ds:schemaRefs>
     <ds:schemaRef ds:uri="http://schemas.microsoft.com/office/2006/metadata/contentType"/>
@@ -8569,22 +8646,4 @@
     <ds:schemaRef ds:uri="http://schemas.microsoft.com/internal/obd"/>
   </ds:schemaRefs>
 </ds:datastoreItem>
-</file>
-
-<file path=customXml/itemProps2.xml><?xml version="1.0" encoding="utf-8"?>
-<ds:datastoreItem xmlns:ds="http://schemas.openxmlformats.org/officeDocument/2006/customXml" ds:itemID="{DEEF2E8C-9AE7-43FB-8EE6-AAFB38146B76}">
-  <ds:schemaRefs>
-    <ds:schemaRef ds:uri="http://schemas.microsoft.com/office/2006/metadata/properties"/>
-    <ds:schemaRef ds:uri="http://schemas.microsoft.com/office/infopath/2007/PartnerControls"/>
-    <ds:schemaRef ds:uri="f3aca384-f4cd-4657-99ad-78046292e3af"/>
-  </ds:schemaRefs>
-</ds:datastoreItem>
-</file>
-
-<file path=customXml/itemProps3.xml><?xml version="1.0" encoding="utf-8"?>
-<ds:datastoreItem xmlns:ds="http://schemas.openxmlformats.org/officeDocument/2006/customXml" ds:itemID="{4C49C1E0-66EA-4EEA-8603-A13FC4A3BADC}">
-  <ds:schemaRefs>
-    <ds:schemaRef ds:uri="http://schemas.microsoft.com/sharepoint/v3/contenttype/forms"/>
-  </ds:schemaRefs>
-</ds:datastoreItem>
 </file>